--- a/out/production/predator-prey/predators-and-preys.docx
+++ b/out/production/predator-prey/predators-and-preys.docx
@@ -489,6 +489,13 @@
                 <w:sz w:val="22"/>
                 <w:szCs w:val="22"/>
               </w:rPr>
+              <w:t>1</w:t>
+            </w:r>
+            <w:r>
+              <w:rPr>
+                <w:sz w:val="22"/>
+                <w:szCs w:val="22"/>
+              </w:rPr>
               <w:t>40</w:t>
             </w:r>
           </w:p>
@@ -736,6 +743,13 @@
                 <w:sz w:val="22"/>
                 <w:szCs w:val="22"/>
               </w:rPr>
+              <w:t>1</w:t>
+            </w:r>
+            <w:r>
+              <w:rPr>
+                <w:sz w:val="22"/>
+                <w:szCs w:val="22"/>
+              </w:rPr>
               <w:t>30</w:t>
             </w:r>
           </w:p>
@@ -802,7 +816,7 @@
                 <w:sz w:val="22"/>
                 <w:szCs w:val="22"/>
               </w:rPr>
-              <w:t>Squirrel, Grouse</w:t>
+              <w:t>Squirrel</w:t>
             </w:r>
           </w:p>
         </w:tc>
@@ -983,6 +997,13 @@
                 <w:sz w:val="22"/>
                 <w:szCs w:val="22"/>
               </w:rPr>
+              <w:t>1</w:t>
+            </w:r>
+            <w:r>
+              <w:rPr>
+                <w:sz w:val="22"/>
+                <w:szCs w:val="22"/>
+              </w:rPr>
               <w:t>20</w:t>
             </w:r>
           </w:p>
@@ -1225,6 +1246,13 @@
                 <w:szCs w:val="22"/>
               </w:rPr>
             </w:pPr>
+            <w:r>
+              <w:rPr>
+                <w:sz w:val="22"/>
+                <w:szCs w:val="22"/>
+              </w:rPr>
+              <w:t>1</w:t>
+            </w:r>
             <w:r>
               <w:rPr>
                 <w:sz w:val="22"/>
